--- a/Endava-Internship/(11)SQL.docx
+++ b/Endava-Internship/(11)SQL.docx
@@ -72,7 +72,7 @@
           <v:rect id="rectole0000000000" o:spid="_x0000_i1025" style="width:6in;height:168pt" o:ole="" o:preferrelative="t" stroked="f">
             <v:imagedata r:id="rId5" o:title=""/>
           </v:rect>
-          <o:OLEObject Type="Embed" ProgID="StaticMetafile" ShapeID="rectole0000000000" DrawAspect="Content" ObjectID="_1746114764" r:id="rId6"/>
+          <o:OLEObject Type="Embed" ProgID="StaticMetafile" ShapeID="rectole0000000000" DrawAspect="Content" ObjectID="_1754594528" r:id="rId6"/>
         </w:object>
       </w:r>
     </w:p>
@@ -114,7 +114,7 @@
           <v:rect id="rectole0000000001" o:spid="_x0000_i1026" style="width:6in;height:134.4pt" o:ole="" o:preferrelative="t" stroked="f">
             <v:imagedata r:id="rId7" o:title=""/>
           </v:rect>
-          <o:OLEObject Type="Embed" ProgID="StaticMetafile" ShapeID="rectole0000000001" DrawAspect="Content" ObjectID="_1746114765" r:id="rId8"/>
+          <o:OLEObject Type="Embed" ProgID="StaticMetafile" ShapeID="rectole0000000001" DrawAspect="Content" ObjectID="_1754594529" r:id="rId8"/>
         </w:object>
       </w:r>
       <w:r>
@@ -179,7 +179,7 @@
           <v:rect id="rectole0000000002" o:spid="_x0000_i1027" style="width:6in;height:210pt" o:ole="" o:preferrelative="t" stroked="f">
             <v:imagedata r:id="rId9" o:title=""/>
           </v:rect>
-          <o:OLEObject Type="Embed" ProgID="StaticMetafile" ShapeID="rectole0000000002" DrawAspect="Content" ObjectID="_1746114766" r:id="rId10"/>
+          <o:OLEObject Type="Embed" ProgID="StaticMetafile" ShapeID="rectole0000000002" DrawAspect="Content" ObjectID="_1754594530" r:id="rId10"/>
         </w:object>
       </w:r>
     </w:p>
@@ -214,7 +214,7 @@
           <v:rect id="rectole0000000003" o:spid="_x0000_i1028" style="width:6in;height:210pt" o:ole="" o:preferrelative="t" stroked="f">
             <v:imagedata r:id="rId11" o:title=""/>
           </v:rect>
-          <o:OLEObject Type="Embed" ProgID="StaticMetafile" ShapeID="rectole0000000003" DrawAspect="Content" ObjectID="_1746114767" r:id="rId12"/>
+          <o:OLEObject Type="Embed" ProgID="StaticMetafile" ShapeID="rectole0000000003" DrawAspect="Content" ObjectID="_1754594531" r:id="rId12"/>
         </w:object>
       </w:r>
     </w:p>
@@ -700,8 +700,8 @@
           <w:lang w:val="en-US"/>
         </w:rPr>
         <w:drawing>
-          <wp:inline distT="0" distB="0" distL="0" distR="0" wp14:anchorId="58518603" wp14:editId="03023A15">
-            <wp:extent cx="5935980" cy="2575560"/>
+          <wp:inline distT="0" distB="0" distL="0" distR="0" wp14:anchorId="58518603" wp14:editId="149B1F9B">
+            <wp:extent cx="7955618" cy="3451860"/>
             <wp:effectExtent l="0" t="0" r="0" b="0"/>
             <wp:docPr id="5" name="Imagine 5"/>
             <wp:cNvGraphicFramePr>
@@ -732,7 +732,7 @@
                   <pic:spPr bwMode="auto">
                     <a:xfrm>
                       <a:off x="0" y="0"/>
-                      <a:ext cx="5935980" cy="2575560"/>
+                      <a:ext cx="7962089" cy="3454668"/>
                     </a:xfrm>
                     <a:prstGeom prst="rect">
                       <a:avLst/>
@@ -827,6 +827,7 @@
           <w:szCs w:val="28"/>
           <w:lang w:val="en-US"/>
         </w:rPr>
+        <w:lastRenderedPageBreak/>
         <w:drawing>
           <wp:inline distT="0" distB="0" distL="0" distR="0" wp14:anchorId="69E12990" wp14:editId="2123A0F1">
             <wp:extent cx="5935980" cy="2575560"/>
@@ -1078,6 +1079,7 @@
           <w:szCs w:val="28"/>
           <w:lang w:val="en-US"/>
         </w:rPr>
+        <w:lastRenderedPageBreak/>
         <w:t>Indexii fac ca isnerarea si update la date sa fie mai lente</w:t>
       </w:r>
     </w:p>
@@ -1177,7 +1179,6 @@
           <w:szCs w:val="48"/>
           <w:lang w:val="en-US"/>
         </w:rPr>
-        <w:lastRenderedPageBreak/>
         <w:t>Triggers</w:t>
       </w:r>
     </w:p>
@@ -1303,6 +1304,7 @@
           <w:szCs w:val="28"/>
           <w:lang w:val="en-US"/>
         </w:rPr>
+        <w:lastRenderedPageBreak/>
         <w:drawing>
           <wp:inline distT="0" distB="0" distL="0" distR="0" wp14:anchorId="0D373B45" wp14:editId="4ADE6808">
             <wp:extent cx="5935980" cy="2575560"/>
@@ -1431,7 +1433,6 @@
           <w:szCs w:val="48"/>
           <w:lang w:val="en-US"/>
         </w:rPr>
-        <w:lastRenderedPageBreak/>
         <w:t>FlyWay</w:t>
       </w:r>
     </w:p>
@@ -1568,6 +1569,7 @@
           <w:szCs w:val="28"/>
           <w:lang w:val="en-US"/>
         </w:rPr>
+        <w:lastRenderedPageBreak/>
         <w:drawing>
           <wp:inline distT="0" distB="0" distL="0" distR="0" wp14:anchorId="4A2A5476" wp14:editId="522FC45E">
             <wp:extent cx="5935980" cy="2575560"/>
@@ -1647,7 +1649,6 @@
           <w:szCs w:val="28"/>
           <w:lang w:val="en-US"/>
         </w:rPr>
-        <w:lastRenderedPageBreak/>
         <w:drawing>
           <wp:inline distT="0" distB="0" distL="0" distR="0" wp14:anchorId="6208BB9A" wp14:editId="278C07D8">
             <wp:extent cx="5935980" cy="2834640"/>
@@ -1716,6 +1717,7 @@
           <w:szCs w:val="28"/>
           <w:lang w:val="en-US"/>
         </w:rPr>
+        <w:lastRenderedPageBreak/>
         <w:drawing>
           <wp:inline distT="0" distB="0" distL="0" distR="0" wp14:anchorId="47AFFC57" wp14:editId="1E5AD622">
             <wp:extent cx="7563587" cy="3611880"/>
@@ -1800,7 +1802,6 @@
           <w:szCs w:val="28"/>
           <w:lang w:val="en-US"/>
         </w:rPr>
-        <w:lastRenderedPageBreak/>
         <w:drawing>
           <wp:inline distT="0" distB="0" distL="0" distR="0" wp14:anchorId="783BCDF3" wp14:editId="33BF04EE">
             <wp:extent cx="5935980" cy="3741420"/>
@@ -1890,6 +1891,7 @@
           <w:szCs w:val="28"/>
           <w:lang w:val="en-US"/>
         </w:rPr>
+        <w:lastRenderedPageBreak/>
         <w:drawing>
           <wp:inline distT="0" distB="0" distL="0" distR="0" wp14:anchorId="05937DCE" wp14:editId="7B321D70">
             <wp:extent cx="5928360" cy="2583180"/>
